--- a/User login Table Manager login table.docx
+++ b/User login Table Manager login table.docx
@@ -246,7 +246,15 @@
                           <w:p/>
                           <w:p>
                             <w:r>
-                              <w:t>Username-Varchar(250)</w:t>
+                              <w:t>Username-</w:t>
+                            </w:r>
+                            <w:proofErr w:type="gramStart"/>
+                            <w:r>
+                              <w:t>Varchar(</w:t>
+                            </w:r>
+                            <w:proofErr w:type="gramEnd"/>
+                            <w:r>
+                              <w:t>250)</w:t>
                             </w:r>
                           </w:p>
                           <w:p/>
@@ -254,11 +262,16 @@
                             <w:r>
                               <w:t>Password-</w:t>
                             </w:r>
+                            <w:proofErr w:type="gramStart"/>
                             <w:r>
                               <w:t>V</w:t>
                             </w:r>
                             <w:r>
-                              <w:t>archar(250)</w:t>
+                              <w:t>archar(</w:t>
+                            </w:r>
+                            <w:proofErr w:type="gramEnd"/>
+                            <w:r>
+                              <w:t>250)</w:t>
                             </w:r>
                           </w:p>
                           <w:p>
@@ -548,34 +561,31 @@
         <mc:AlternateContent>
           <mc:Choice Requires="wps">
             <w:drawing>
-              <wp:anchor distT="0" distB="0" distL="114300" distR="114300" simplePos="0" relativeHeight="251702272" behindDoc="0" locked="0" layoutInCell="1" allowOverlap="1" wp14:anchorId="2577AA0B" wp14:editId="2D1264F1">
-                <wp:simplePos x="0" y="0"/>
-                <wp:positionH relativeFrom="column">
-                  <wp:posOffset>2522220</wp:posOffset>
-                </wp:positionH>
-                <wp:positionV relativeFrom="paragraph">
-                  <wp:posOffset>7129780</wp:posOffset>
-                </wp:positionV>
-                <wp:extent cx="2019300" cy="0"/>
-                <wp:effectExtent l="38100" t="76200" r="0" b="95250"/>
-                <wp:wrapNone/>
-                <wp:docPr id="55" name="Straight Arrow Connector 55"/>
+              <wp:anchor distT="0" distB="0" distL="114300" distR="114300" simplePos="0" relativeHeight="251700224" behindDoc="0" locked="0" layoutInCell="1" allowOverlap="1" wp14:anchorId="6942FE65" wp14:editId="36C7D7E1">
+                <wp:simplePos x="0" y="0"/>
+                <wp:positionH relativeFrom="column">
+                  <wp:posOffset>822960</wp:posOffset>
+                </wp:positionH>
+                <wp:positionV relativeFrom="paragraph">
+                  <wp:posOffset>7632700</wp:posOffset>
+                </wp:positionV>
+                <wp:extent cx="1699260" cy="0"/>
+                <wp:effectExtent l="0" t="0" r="0" b="0"/>
+                <wp:wrapNone/>
+                <wp:docPr id="53" name="Straight Connector 53"/>
                 <wp:cNvGraphicFramePr/>
                 <a:graphic xmlns:a="http://schemas.openxmlformats.org/drawingml/2006/main">
                   <a:graphicData uri="http://schemas.microsoft.com/office/word/2010/wordprocessingShape">
                     <wps:wsp>
                       <wps:cNvCnPr/>
                       <wps:spPr>
-                        <a:xfrm flipH="1">
-                          <a:off x="0" y="0"/>
-                          <a:ext cx="2019300" cy="0"/>
-                        </a:xfrm>
-                        <a:prstGeom prst="straightConnector1">
-                          <a:avLst/>
-                        </a:prstGeom>
-                        <a:ln>
-                          <a:tailEnd type="triangle"/>
-                        </a:ln>
+                        <a:xfrm>
+                          <a:off x="0" y="0"/>
+                          <a:ext cx="1699260" cy="0"/>
+                        </a:xfrm>
+                        <a:prstGeom prst="line">
+                          <a:avLst/>
+                        </a:prstGeom>
                       </wps:spPr>
                       <wps:style>
                         <a:lnRef idx="1">
@@ -600,133 +610,7 @@
           </mc:Choice>
           <mc:Fallback>
             <w:pict>
-              <v:shape w14:anchorId="5A6B2B9B" id="Straight Arrow Connector 55" o:spid="_x0000_s1026" type="#_x0000_t32" style="position:absolute;margin-left:198.6pt;margin-top:561.4pt;width:159pt;height:0;flip:x;z-index:251702272;visibility:visible;mso-wrap-style:square;mso-wrap-distance-left:9pt;mso-wrap-distance-top:0;mso-wrap-distance-right:9pt;mso-wrap-distance-bottom:0;mso-position-horizontal:absolute;mso-position-horizontal-relative:text;mso-position-vertical:absolute;mso-position-vertical-relative:text" o:gfxdata="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" strokecolor="#4472c4 [3204]" strokeweight=".5pt">
-                <v:stroke endarrow="block" joinstyle="miter"/>
-              </v:shape>
-            </w:pict>
-          </mc:Fallback>
-        </mc:AlternateContent>
-      </w:r>
-      <w:r>
-        <w:rPr>
-          <w:noProof/>
-        </w:rPr>
-        <mc:AlternateContent>
-          <mc:Choice Requires="wps">
-            <w:drawing>
-              <wp:anchor distT="0" distB="0" distL="114300" distR="114300" simplePos="0" relativeHeight="251701248" behindDoc="0" locked="0" layoutInCell="1" allowOverlap="1" wp14:anchorId="4DB9EC50" wp14:editId="6222D7D4">
-                <wp:simplePos x="0" y="0"/>
-                <wp:positionH relativeFrom="column">
-                  <wp:posOffset>4541520</wp:posOffset>
-                </wp:positionH>
-                <wp:positionV relativeFrom="paragraph">
-                  <wp:posOffset>2222500</wp:posOffset>
-                </wp:positionV>
-                <wp:extent cx="0" cy="4907280"/>
-                <wp:effectExtent l="0" t="0" r="38100" b="26670"/>
-                <wp:wrapNone/>
-                <wp:docPr id="54" name="Straight Connector 54"/>
-                <wp:cNvGraphicFramePr/>
-                <a:graphic xmlns:a="http://schemas.openxmlformats.org/drawingml/2006/main">
-                  <a:graphicData uri="http://schemas.microsoft.com/office/word/2010/wordprocessingShape">
-                    <wps:wsp>
-                      <wps:cNvCnPr/>
-                      <wps:spPr>
-                        <a:xfrm>
-                          <a:off x="0" y="0"/>
-                          <a:ext cx="0" cy="4907280"/>
-                        </a:xfrm>
-                        <a:prstGeom prst="line">
-                          <a:avLst/>
-                        </a:prstGeom>
-                      </wps:spPr>
-                      <wps:style>
-                        <a:lnRef idx="1">
-                          <a:schemeClr val="accent1"/>
-                        </a:lnRef>
-                        <a:fillRef idx="0">
-                          <a:schemeClr val="accent1"/>
-                        </a:fillRef>
-                        <a:effectRef idx="0">
-                          <a:schemeClr val="accent1"/>
-                        </a:effectRef>
-                        <a:fontRef idx="minor">
-                          <a:schemeClr val="tx1"/>
-                        </a:fontRef>
-                      </wps:style>
-                      <wps:bodyPr/>
-                    </wps:wsp>
-                  </a:graphicData>
-                </a:graphic>
-              </wp:anchor>
-            </w:drawing>
-          </mc:Choice>
-          <mc:Fallback>
-            <w:pict>
-              <v:line w14:anchorId="504B7EA7" id="Straight Connector 54" o:spid="_x0000_s1026" style="position:absolute;z-index:251701248;visibility:visible;mso-wrap-style:square;mso-wrap-distance-left:9pt;mso-wrap-distance-top:0;mso-wrap-distance-right:9pt;mso-wrap-distance-bottom:0;mso-position-horizontal:absolute;mso-position-horizontal-relative:text;mso-position-vertical:absolute;mso-position-vertical-relative:text" from="357.6pt,175pt" to="357.6pt,561.4pt" o:gfxdata="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" strokecolor="#4472c4 [3204]" strokeweight=".5pt">
-                <v:stroke joinstyle="miter"/>
-              </v:line>
-            </w:pict>
-          </mc:Fallback>
-        </mc:AlternateContent>
-      </w:r>
-      <w:r>
-        <w:rPr>
-          <w:noProof/>
-        </w:rPr>
-        <mc:AlternateContent>
-          <mc:Choice Requires="wps">
-            <w:drawing>
-              <wp:anchor distT="0" distB="0" distL="114300" distR="114300" simplePos="0" relativeHeight="251700224" behindDoc="0" locked="0" layoutInCell="1" allowOverlap="1" wp14:anchorId="6942FE65" wp14:editId="1D6F2F35">
-                <wp:simplePos x="0" y="0"/>
-                <wp:positionH relativeFrom="column">
-                  <wp:posOffset>822960</wp:posOffset>
-                </wp:positionH>
-                <wp:positionV relativeFrom="paragraph">
-                  <wp:posOffset>7632700</wp:posOffset>
-                </wp:positionV>
-                <wp:extent cx="1699260" cy="0"/>
-                <wp:effectExtent l="0" t="0" r="0" b="0"/>
-                <wp:wrapNone/>
-                <wp:docPr id="53" name="Straight Connector 53"/>
-                <wp:cNvGraphicFramePr/>
-                <a:graphic xmlns:a="http://schemas.openxmlformats.org/drawingml/2006/main">
-                  <a:graphicData uri="http://schemas.microsoft.com/office/word/2010/wordprocessingShape">
-                    <wps:wsp>
-                      <wps:cNvCnPr/>
-                      <wps:spPr>
-                        <a:xfrm>
-                          <a:off x="0" y="0"/>
-                          <a:ext cx="1699260" cy="0"/>
-                        </a:xfrm>
-                        <a:prstGeom prst="line">
-                          <a:avLst/>
-                        </a:prstGeom>
-                      </wps:spPr>
-                      <wps:style>
-                        <a:lnRef idx="1">
-                          <a:schemeClr val="accent1"/>
-                        </a:lnRef>
-                        <a:fillRef idx="0">
-                          <a:schemeClr val="accent1"/>
-                        </a:fillRef>
-                        <a:effectRef idx="0">
-                          <a:schemeClr val="accent1"/>
-                        </a:effectRef>
-                        <a:fontRef idx="minor">
-                          <a:schemeClr val="tx1"/>
-                        </a:fontRef>
-                      </wps:style>
-                      <wps:bodyPr/>
-                    </wps:wsp>
-                  </a:graphicData>
-                </a:graphic>
-              </wp:anchor>
-            </w:drawing>
-          </mc:Choice>
-          <mc:Fallback>
-            <w:pict>
-              <v:line w14:anchorId="6009E81E" id="Straight Connector 53" o:spid="_x0000_s1026" style="position:absolute;z-index:251700224;visibility:visible;mso-wrap-style:square;mso-wrap-distance-left:9pt;mso-wrap-distance-top:0;mso-wrap-distance-right:9pt;mso-wrap-distance-bottom:0;mso-position-horizontal:absolute;mso-position-horizontal-relative:text;mso-position-vertical:absolute;mso-position-vertical-relative:text" from="64.8pt,601pt" to="198.6pt,601pt" o:gfxdata="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" strokecolor="#4472c4 [3204]" strokeweight=".5pt">
+              <v:line w14:anchorId="3210572D" id="Straight Connector 53" o:spid="_x0000_s1026" style="position:absolute;z-index:251700224;visibility:visible;mso-wrap-style:square;mso-wrap-distance-left:9pt;mso-wrap-distance-top:0;mso-wrap-distance-right:9pt;mso-wrap-distance-bottom:0;mso-position-horizontal:absolute;mso-position-horizontal-relative:text;mso-position-vertical:absolute;mso-position-vertical-relative:text" from="64.8pt,601pt" to="198.6pt,601pt" o:gfxdata="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" strokecolor="#4472c4 [3204]" strokeweight=".5pt">
                 <v:stroke joinstyle="miter"/>
               </v:line>
             </w:pict>
@@ -847,7 +731,15 @@
                           <w:p/>
                           <w:p>
                             <w:r>
-                              <w:t>Comment-Varchar(250)</w:t>
+                              <w:t>Comment-</w:t>
+                            </w:r>
+                            <w:proofErr w:type="gramStart"/>
+                            <w:r>
+                              <w:t>Varchar(</w:t>
+                            </w:r>
+                            <w:proofErr w:type="gramEnd"/>
+                            <w:r>
+                              <w:t>250)</w:t>
                             </w:r>
                           </w:p>
                           <w:p/>
@@ -1342,17 +1234,30 @@
                               <w:t xml:space="preserve">                                       Spent Amount-</w:t>
                             </w:r>
                             <w:proofErr w:type="spellStart"/>
+                            <w:proofErr w:type="gramStart"/>
                             <w:r>
                               <w:t>Deciaml</w:t>
                             </w:r>
                             <w:proofErr w:type="spellEnd"/>
                             <w:r>
-                              <w:t>(10,2)</w:t>
+                              <w:t>(</w:t>
+                            </w:r>
+                            <w:proofErr w:type="gramEnd"/>
+                            <w:r>
+                              <w:t>10,2)</w:t>
                             </w:r>
                           </w:p>
                           <w:p>
                             <w:r>
-                              <w:t xml:space="preserve">                                Comment-Varchar(250)</w:t>
+                              <w:t xml:space="preserve">                                Comment-</w:t>
+                            </w:r>
+                            <w:proofErr w:type="gramStart"/>
+                            <w:r>
+                              <w:t>Varchar(</w:t>
+                            </w:r>
+                            <w:proofErr w:type="gramEnd"/>
+                            <w:r>
+                              <w:t>250)</w:t>
                             </w:r>
                           </w:p>
                           <w:p>
@@ -1560,19 +1465,43 @@
                           <w:p/>
                           <w:p>
                             <w:r>
-                              <w:t>Details-varchar(250)</w:t>
+                              <w:t>Details-</w:t>
+                            </w:r>
+                            <w:proofErr w:type="gramStart"/>
+                            <w:r>
+                              <w:t>varchar(</w:t>
+                            </w:r>
+                            <w:proofErr w:type="gramEnd"/>
+                            <w:r>
+                              <w:t>250)</w:t>
                             </w:r>
                           </w:p>
                           <w:p/>
                           <w:p>
                             <w:r>
-                              <w:t>Approver-varchar(250)</w:t>
+                              <w:t>Approver-</w:t>
+                            </w:r>
+                            <w:proofErr w:type="gramStart"/>
+                            <w:r>
+                              <w:t>varchar(</w:t>
+                            </w:r>
+                            <w:proofErr w:type="gramEnd"/>
+                            <w:r>
+                              <w:t>250)</w:t>
                             </w:r>
                           </w:p>
                           <w:p/>
                           <w:p>
                             <w:r>
-                              <w:t>Actions-varchar(250)</w:t>
+                              <w:t>Actions-</w:t>
+                            </w:r>
+                            <w:proofErr w:type="gramStart"/>
+                            <w:r>
+                              <w:t>varchar(</w:t>
+                            </w:r>
+                            <w:proofErr w:type="gramEnd"/>
+                            <w:r>
+                              <w:t>250)</w:t>
                             </w:r>
                           </w:p>
                           <w:p>
@@ -1753,12 +1682,28 @@
                           </w:p>
                           <w:p>
                             <w:r>
-                              <w:t>Purpose-varchar(250)</w:t>
+                              <w:t>Purpose-</w:t>
+                            </w:r>
+                            <w:proofErr w:type="gramStart"/>
+                            <w:r>
+                              <w:t>varchar(</w:t>
+                            </w:r>
+                            <w:proofErr w:type="gramEnd"/>
+                            <w:r>
+                              <w:t>250)</w:t>
                             </w:r>
                           </w:p>
                           <w:p>
                             <w:r>
-                              <w:t>Description-varchar(250)</w:t>
+                              <w:t>Description-</w:t>
+                            </w:r>
+                            <w:proofErr w:type="gramStart"/>
+                            <w:r>
+                              <w:t>varchar(</w:t>
+                            </w:r>
+                            <w:proofErr w:type="gramEnd"/>
+                            <w:r>
+                              <w:t>250)</w:t>
                             </w:r>
                           </w:p>
                           <w:p>
@@ -1768,12 +1713,28 @@
                           </w:p>
                           <w:p>
                             <w:r>
-                              <w:t>Estimated cost-Decimal(10,2)</w:t>
+                              <w:t>Estimated cost-</w:t>
+                            </w:r>
+                            <w:proofErr w:type="gramStart"/>
+                            <w:r>
+                              <w:t>Decimal(</w:t>
+                            </w:r>
+                            <w:proofErr w:type="gramEnd"/>
+                            <w:r>
+                              <w:t>10,2)</w:t>
                             </w:r>
                           </w:p>
                           <w:p>
                             <w:r>
-                              <w:t>Advance Amount-decimal(10,2)</w:t>
+                              <w:t>Advance Amount-</w:t>
+                            </w:r>
+                            <w:proofErr w:type="gramStart"/>
+                            <w:r>
+                              <w:t>decimal(</w:t>
+                            </w:r>
+                            <w:proofErr w:type="gramEnd"/>
+                            <w:r>
+                              <w:t>10,2)</w:t>
                             </w:r>
                           </w:p>
                           <w:p>
@@ -2619,13 +2580,29 @@
                           </w:p>
                           <w:p>
                             <w:r>
-                              <w:t xml:space="preserve">                                    Username-Varchar(250)</w:t>
+                              <w:t xml:space="preserve">                                    Username-</w:t>
+                            </w:r>
+                            <w:proofErr w:type="gramStart"/>
+                            <w:r>
+                              <w:t>Varchar(</w:t>
+                            </w:r>
+                            <w:proofErr w:type="gramEnd"/>
+                            <w:r>
+                              <w:t>250)</w:t>
                             </w:r>
                           </w:p>
                           <w:p/>
                           <w:p>
                             <w:r>
-                              <w:t>Password-Varchar(250)</w:t>
+                              <w:t>Password-</w:t>
+                            </w:r>
+                            <w:proofErr w:type="gramStart"/>
+                            <w:r>
+                              <w:t>Varchar(</w:t>
+                            </w:r>
+                            <w:proofErr w:type="gramEnd"/>
+                            <w:r>
+                              <w:t>250)</w:t>
                             </w:r>
                           </w:p>
                           <w:p>
@@ -3394,7 +3371,78 @@
     <w:p/>
     <w:p/>
     <w:p/>
-    <w:p/>
+    <w:p>
+      <w:r>
+        <w:rPr>
+          <w:noProof/>
+        </w:rPr>
+        <mc:AlternateContent>
+          <mc:Choice Requires="wps">
+            <w:drawing>
+              <wp:anchor distT="0" distB="0" distL="114300" distR="114300" simplePos="0" relativeHeight="251710464" behindDoc="0" locked="0" layoutInCell="1" allowOverlap="1" wp14:anchorId="3A6A89D5" wp14:editId="7ADB5C00">
+                <wp:simplePos x="0" y="0"/>
+                <wp:positionH relativeFrom="column">
+                  <wp:posOffset>4617720</wp:posOffset>
+                </wp:positionH>
+                <wp:positionV relativeFrom="paragraph">
+                  <wp:posOffset>184785</wp:posOffset>
+                </wp:positionV>
+                <wp:extent cx="38100" cy="4213860"/>
+                <wp:effectExtent l="38100" t="0" r="57150" b="53340"/>
+                <wp:wrapNone/>
+                <wp:docPr id="23" name="Straight Arrow Connector 23"/>
+                <wp:cNvGraphicFramePr/>
+                <a:graphic xmlns:a="http://schemas.openxmlformats.org/drawingml/2006/main">
+                  <a:graphicData uri="http://schemas.microsoft.com/office/word/2010/wordprocessingShape">
+                    <wps:wsp>
+                      <wps:cNvCnPr/>
+                      <wps:spPr>
+                        <a:xfrm>
+                          <a:off x="0" y="0"/>
+                          <a:ext cx="38100" cy="4213860"/>
+                        </a:xfrm>
+                        <a:prstGeom prst="straightConnector1">
+                          <a:avLst/>
+                        </a:prstGeom>
+                        <a:ln>
+                          <a:tailEnd type="triangle"/>
+                        </a:ln>
+                      </wps:spPr>
+                      <wps:style>
+                        <a:lnRef idx="1">
+                          <a:schemeClr val="accent1"/>
+                        </a:lnRef>
+                        <a:fillRef idx="0">
+                          <a:schemeClr val="accent1"/>
+                        </a:fillRef>
+                        <a:effectRef idx="0">
+                          <a:schemeClr val="accent1"/>
+                        </a:effectRef>
+                        <a:fontRef idx="minor">
+                          <a:schemeClr val="tx1"/>
+                        </a:fontRef>
+                      </wps:style>
+                      <wps:bodyPr/>
+                    </wps:wsp>
+                  </a:graphicData>
+                </a:graphic>
+              </wp:anchor>
+            </w:drawing>
+          </mc:Choice>
+          <mc:Fallback>
+            <w:pict>
+              <v:shapetype w14:anchorId="523E9F7A" id="_x0000_t32" coordsize="21600,21600" o:spt="32" o:oned="t" path="m,l21600,21600e" filled="f">
+                <v:path arrowok="t" fillok="f" o:connecttype="none"/>
+                <o:lock v:ext="edit" shapetype="t"/>
+              </v:shapetype>
+              <v:shape id="Straight Arrow Connector 23" o:spid="_x0000_s1026" type="#_x0000_t32" style="position:absolute;margin-left:363.6pt;margin-top:14.55pt;width:3pt;height:331.8pt;z-index:251710464;visibility:visible;mso-wrap-style:square;mso-wrap-distance-left:9pt;mso-wrap-distance-top:0;mso-wrap-distance-right:9pt;mso-wrap-distance-bottom:0;mso-position-horizontal:absolute;mso-position-horizontal-relative:text;mso-position-vertical:absolute;mso-position-vertical-relative:text" o:gfxdata="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" strokecolor="#4472c4 [3204]" strokeweight=".5pt">
+                <v:stroke endarrow="block" joinstyle="miter"/>
+              </v:shape>
+            </w:pict>
+          </mc:Fallback>
+        </mc:AlternateContent>
+      </w:r>
+    </w:p>
     <w:p/>
     <w:p>
       <w:pPr>
@@ -3403,6 +3451,482 @@
           <w:tab w:val="left" w:pos="7903"/>
         </w:tabs>
       </w:pPr>
+      <w:r>
+        <w:rPr>
+          <w:noProof/>
+        </w:rPr>
+        <mc:AlternateContent>
+          <mc:Choice Requires="wps">
+            <w:drawing>
+              <wp:anchor distT="0" distB="0" distL="114300" distR="114300" simplePos="0" relativeHeight="251711488" behindDoc="0" locked="0" layoutInCell="1" allowOverlap="1" wp14:anchorId="424B40F9" wp14:editId="15B67B2E">
+                <wp:simplePos x="0" y="0"/>
+                <wp:positionH relativeFrom="column">
+                  <wp:posOffset>2522220</wp:posOffset>
+                </wp:positionH>
+                <wp:positionV relativeFrom="paragraph">
+                  <wp:posOffset>4560570</wp:posOffset>
+                </wp:positionV>
+                <wp:extent cx="1455420" cy="0"/>
+                <wp:effectExtent l="38100" t="76200" r="0" b="95250"/>
+                <wp:wrapNone/>
+                <wp:docPr id="27" name="Straight Arrow Connector 27"/>
+                <wp:cNvGraphicFramePr/>
+                <a:graphic xmlns:a="http://schemas.openxmlformats.org/drawingml/2006/main">
+                  <a:graphicData uri="http://schemas.microsoft.com/office/word/2010/wordprocessingShape">
+                    <wps:wsp>
+                      <wps:cNvCnPr/>
+                      <wps:spPr>
+                        <a:xfrm flipH="1">
+                          <a:off x="0" y="0"/>
+                          <a:ext cx="1455420" cy="0"/>
+                        </a:xfrm>
+                        <a:prstGeom prst="straightConnector1">
+                          <a:avLst/>
+                        </a:prstGeom>
+                        <a:ln>
+                          <a:tailEnd type="triangle"/>
+                        </a:ln>
+                      </wps:spPr>
+                      <wps:style>
+                        <a:lnRef idx="1">
+                          <a:schemeClr val="accent1"/>
+                        </a:lnRef>
+                        <a:fillRef idx="0">
+                          <a:schemeClr val="accent1"/>
+                        </a:fillRef>
+                        <a:effectRef idx="0">
+                          <a:schemeClr val="accent1"/>
+                        </a:effectRef>
+                        <a:fontRef idx="minor">
+                          <a:schemeClr val="tx1"/>
+                        </a:fontRef>
+                      </wps:style>
+                      <wps:bodyPr/>
+                    </wps:wsp>
+                  </a:graphicData>
+                </a:graphic>
+              </wp:anchor>
+            </w:drawing>
+          </mc:Choice>
+          <mc:Fallback>
+            <w:pict>
+              <v:shape w14:anchorId="4B9B4EA3" id="Straight Arrow Connector 27" o:spid="_x0000_s1026" type="#_x0000_t32" style="position:absolute;margin-left:198.6pt;margin-top:359.1pt;width:114.6pt;height:0;flip:x;z-index:251711488;visibility:visible;mso-wrap-style:square;mso-wrap-distance-left:9pt;mso-wrap-distance-top:0;mso-wrap-distance-right:9pt;mso-wrap-distance-bottom:0;mso-position-horizontal:absolute;mso-position-horizontal-relative:text;mso-position-vertical:absolute;mso-position-vertical-relative:text" o:gfxdata="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" strokecolor="#4472c4 [3204]" strokeweight=".5pt">
+                <v:stroke endarrow="block" joinstyle="miter"/>
+              </v:shape>
+            </w:pict>
+          </mc:Fallback>
+        </mc:AlternateContent>
+      </w:r>
+      <w:r>
+        <w:rPr>
+          <w:noProof/>
+        </w:rPr>
+        <mc:AlternateContent>
+          <mc:Choice Requires="wps">
+            <w:drawing>
+              <wp:anchor distT="0" distB="0" distL="114300" distR="114300" simplePos="0" relativeHeight="251706368" behindDoc="0" locked="0" layoutInCell="1" allowOverlap="1" wp14:anchorId="2C0ED41A" wp14:editId="0FE6043C">
+                <wp:simplePos x="0" y="0"/>
+                <wp:positionH relativeFrom="column">
+                  <wp:posOffset>3977640</wp:posOffset>
+                </wp:positionH>
+                <wp:positionV relativeFrom="paragraph">
+                  <wp:posOffset>3834765</wp:posOffset>
+                </wp:positionV>
+                <wp:extent cx="1501140" cy="1767840"/>
+                <wp:effectExtent l="0" t="0" r="22860" b="22860"/>
+                <wp:wrapNone/>
+                <wp:docPr id="2" name="Text Box 2"/>
+                <wp:cNvGraphicFramePr/>
+                <a:graphic xmlns:a="http://schemas.openxmlformats.org/drawingml/2006/main">
+                  <a:graphicData uri="http://schemas.microsoft.com/office/word/2010/wordprocessingShape">
+                    <wps:wsp>
+                      <wps:cNvSpPr txBox="1"/>
+                      <wps:spPr>
+                        <a:xfrm>
+                          <a:off x="0" y="0"/>
+                          <a:ext cx="1501140" cy="1767840"/>
+                        </a:xfrm>
+                        <a:prstGeom prst="rect">
+                          <a:avLst/>
+                        </a:prstGeom>
+                        <a:solidFill>
+                          <a:schemeClr val="lt1"/>
+                        </a:solidFill>
+                        <a:ln w="6350">
+                          <a:solidFill>
+                            <a:prstClr val="black"/>
+                          </a:solidFill>
+                        </a:ln>
+                      </wps:spPr>
+                      <wps:txbx>
+                        <w:txbxContent>
+                          <w:p>
+                            <w:pPr>
+                              <w:rPr>
+                                <w:lang w:val="en-US"/>
+                              </w:rPr>
+                            </w:pPr>
+                            <w:r>
+                              <w:rPr>
+                                <w:lang w:val="en-US"/>
+                              </w:rPr>
+                              <w:t>Int -id-(pk)</w:t>
+                            </w:r>
+                          </w:p>
+                          <w:p>
+                            <w:pPr>
+                              <w:rPr>
+                                <w:lang w:val="en-US"/>
+                              </w:rPr>
+                            </w:pPr>
+                            <w:r>
+                              <w:rPr>
+                                <w:lang w:val="en-US"/>
+                              </w:rPr>
+                              <w:t xml:space="preserve">                                </w:t>
+                            </w:r>
+                            <w:r>
+                              <w:rPr>
+                                <w:lang w:val="en-US"/>
+                              </w:rPr>
+                              <w:t xml:space="preserve">Request Pending </w:t>
+                            </w:r>
+                          </w:p>
+                          <w:p>
+                            <w:pPr>
+                              <w:rPr>
+                                <w:lang w:val="en-US"/>
+                              </w:rPr>
+                            </w:pPr>
+                            <w:r>
+                              <w:rPr>
+                                <w:lang w:val="en-US"/>
+                              </w:rPr>
+                              <w:t>Approve Request</w:t>
+                            </w:r>
+                          </w:p>
+                          <w:p>
+                            <w:pPr>
+                              <w:rPr>
+                                <w:lang w:val="en-US"/>
+                              </w:rPr>
+                            </w:pPr>
+                          </w:p>
+                          <w:p>
+                            <w:pPr>
+                              <w:rPr>
+                                <w:lang w:val="en-US"/>
+                              </w:rPr>
+                            </w:pPr>
+                            <w:r>
+                              <w:rPr>
+                                <w:lang w:val="en-US"/>
+                              </w:rPr>
+                              <w:t>Re</w:t>
+                            </w:r>
+                            <w:r>
+                              <w:rPr>
+                                <w:lang w:val="en-US"/>
+                              </w:rPr>
+                              <w:t>ject Request</w:t>
+                            </w:r>
+                          </w:p>
+                        </w:txbxContent>
+                      </wps:txbx>
+                      <wps:bodyPr rot="0" spcFirstLastPara="0" vertOverflow="overflow" horzOverflow="overflow" vert="horz" wrap="square" lIns="91440" tIns="45720" rIns="91440" bIns="45720" numCol="1" spcCol="0" rtlCol="0" fromWordArt="0" anchor="t" anchorCtr="0" forceAA="0" compatLnSpc="1">
+                        <a:prstTxWarp prst="textNoShape">
+                          <a:avLst/>
+                        </a:prstTxWarp>
+                        <a:noAutofit/>
+                      </wps:bodyPr>
+                    </wps:wsp>
+                  </a:graphicData>
+                </a:graphic>
+                <wp14:sizeRelH relativeFrom="margin">
+                  <wp14:pctWidth>0</wp14:pctWidth>
+                </wp14:sizeRelH>
+                <wp14:sizeRelV relativeFrom="margin">
+                  <wp14:pctHeight>0</wp14:pctHeight>
+                </wp14:sizeRelV>
+              </wp:anchor>
+            </w:drawing>
+          </mc:Choice>
+          <mc:Fallback>
+            <w:pict>
+              <v:shapetype w14:anchorId="2C0ED41A" id="_x0000_t202" coordsize="21600,21600" o:spt="202" path="m,l,21600r21600,l21600,xe">
+                <v:stroke joinstyle="miter"/>
+                <v:path gradientshapeok="t" o:connecttype="rect"/>
+              </v:shapetype>
+              <v:shape id="Text Box 2" o:spid="_x0000_s1032" type="#_x0000_t202" style="position:absolute;margin-left:313.2pt;margin-top:301.95pt;width:118.2pt;height:139.2pt;z-index:251706368;visibility:visible;mso-wrap-style:square;mso-width-percent:0;mso-height-percent:0;mso-wrap-distance-left:9pt;mso-wrap-distance-top:0;mso-wrap-distance-right:9pt;mso-wrap-distance-bottom:0;mso-position-horizontal:absolute;mso-position-horizontal-relative:text;mso-position-vertical:absolute;mso-position-vertical-relative:text;mso-width-percent:0;mso-height-percent:0;mso-width-relative:margin;mso-height-relative:margin;v-text-anchor:top" o:gfxdata="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" fillcolor="white [3201]" strokeweight=".5pt">
+                <v:textbox>
+                  <w:txbxContent>
+                    <w:p>
+                      <w:pPr>
+                        <w:rPr>
+                          <w:lang w:val="en-US"/>
+                        </w:rPr>
+                      </w:pPr>
+                      <w:r>
+                        <w:rPr>
+                          <w:lang w:val="en-US"/>
+                        </w:rPr>
+                        <w:t>Int -id-(pk)</w:t>
+                      </w:r>
+                    </w:p>
+                    <w:p>
+                      <w:pPr>
+                        <w:rPr>
+                          <w:lang w:val="en-US"/>
+                        </w:rPr>
+                      </w:pPr>
+                      <w:r>
+                        <w:rPr>
+                          <w:lang w:val="en-US"/>
+                        </w:rPr>
+                        <w:t xml:space="preserve">                                </w:t>
+                      </w:r>
+                      <w:r>
+                        <w:rPr>
+                          <w:lang w:val="en-US"/>
+                        </w:rPr>
+                        <w:t xml:space="preserve">Request Pending </w:t>
+                      </w:r>
+                    </w:p>
+                    <w:p>
+                      <w:pPr>
+                        <w:rPr>
+                          <w:lang w:val="en-US"/>
+                        </w:rPr>
+                      </w:pPr>
+                      <w:r>
+                        <w:rPr>
+                          <w:lang w:val="en-US"/>
+                        </w:rPr>
+                        <w:t>Approve Request</w:t>
+                      </w:r>
+                    </w:p>
+                    <w:p>
+                      <w:pPr>
+                        <w:rPr>
+                          <w:lang w:val="en-US"/>
+                        </w:rPr>
+                      </w:pPr>
+                    </w:p>
+                    <w:p>
+                      <w:pPr>
+                        <w:rPr>
+                          <w:lang w:val="en-US"/>
+                        </w:rPr>
+                      </w:pPr>
+                      <w:r>
+                        <w:rPr>
+                          <w:lang w:val="en-US"/>
+                        </w:rPr>
+                        <w:t>Re</w:t>
+                      </w:r>
+                      <w:r>
+                        <w:rPr>
+                          <w:lang w:val="en-US"/>
+                        </w:rPr>
+                        <w:t>ject Request</w:t>
+                      </w:r>
+                    </w:p>
+                  </w:txbxContent>
+                </v:textbox>
+              </v:shape>
+            </w:pict>
+          </mc:Fallback>
+        </mc:AlternateContent>
+      </w:r>
+      <w:r>
+        <w:rPr>
+          <w:noProof/>
+        </w:rPr>
+        <mc:AlternateContent>
+          <mc:Choice Requires="wps">
+            <w:drawing>
+              <wp:anchor distT="0" distB="0" distL="114300" distR="114300" simplePos="0" relativeHeight="251709440" behindDoc="0" locked="0" layoutInCell="1" allowOverlap="1" wp14:anchorId="3D11588E" wp14:editId="35297DA0">
+                <wp:simplePos x="0" y="0"/>
+                <wp:positionH relativeFrom="column">
+                  <wp:posOffset>3977640</wp:posOffset>
+                </wp:positionH>
+                <wp:positionV relativeFrom="paragraph">
+                  <wp:posOffset>5061585</wp:posOffset>
+                </wp:positionV>
+                <wp:extent cx="1501140" cy="0"/>
+                <wp:effectExtent l="0" t="0" r="0" b="0"/>
+                <wp:wrapNone/>
+                <wp:docPr id="8" name="Straight Connector 8"/>
+                <wp:cNvGraphicFramePr/>
+                <a:graphic xmlns:a="http://schemas.openxmlformats.org/drawingml/2006/main">
+                  <a:graphicData uri="http://schemas.microsoft.com/office/word/2010/wordprocessingShape">
+                    <wps:wsp>
+                      <wps:cNvCnPr/>
+                      <wps:spPr>
+                        <a:xfrm>
+                          <a:off x="0" y="0"/>
+                          <a:ext cx="1501140" cy="0"/>
+                        </a:xfrm>
+                        <a:prstGeom prst="line">
+                          <a:avLst/>
+                        </a:prstGeom>
+                      </wps:spPr>
+                      <wps:style>
+                        <a:lnRef idx="1">
+                          <a:schemeClr val="accent1"/>
+                        </a:lnRef>
+                        <a:fillRef idx="0">
+                          <a:schemeClr val="accent1"/>
+                        </a:fillRef>
+                        <a:effectRef idx="0">
+                          <a:schemeClr val="accent1"/>
+                        </a:effectRef>
+                        <a:fontRef idx="minor">
+                          <a:schemeClr val="tx1"/>
+                        </a:fontRef>
+                      </wps:style>
+                      <wps:bodyPr/>
+                    </wps:wsp>
+                  </a:graphicData>
+                </a:graphic>
+              </wp:anchor>
+            </w:drawing>
+          </mc:Choice>
+          <mc:Fallback>
+            <w:pict>
+              <v:line w14:anchorId="5596360B" id="Straight Connector 8" o:spid="_x0000_s1026" style="position:absolute;z-index:251709440;visibility:visible;mso-wrap-style:square;mso-wrap-distance-left:9pt;mso-wrap-distance-top:0;mso-wrap-distance-right:9pt;mso-wrap-distance-bottom:0;mso-position-horizontal:absolute;mso-position-horizontal-relative:text;mso-position-vertical:absolute;mso-position-vertical-relative:text" from="313.2pt,398.55pt" to="431.4pt,398.55pt" o:gfxdata="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" strokecolor="#4472c4 [3204]" strokeweight=".5pt">
+                <v:stroke joinstyle="miter"/>
+              </v:line>
+            </w:pict>
+          </mc:Fallback>
+        </mc:AlternateContent>
+      </w:r>
+      <w:r>
+        <w:rPr>
+          <w:noProof/>
+        </w:rPr>
+        <mc:AlternateContent>
+          <mc:Choice Requires="wps">
+            <w:drawing>
+              <wp:anchor distT="0" distB="0" distL="114300" distR="114300" simplePos="0" relativeHeight="251708416" behindDoc="0" locked="0" layoutInCell="1" allowOverlap="1" wp14:anchorId="6A496FC8" wp14:editId="09936711">
+                <wp:simplePos x="0" y="0"/>
+                <wp:positionH relativeFrom="column">
+                  <wp:posOffset>3977640</wp:posOffset>
+                </wp:positionH>
+                <wp:positionV relativeFrom="paragraph">
+                  <wp:posOffset>4560570</wp:posOffset>
+                </wp:positionV>
+                <wp:extent cx="1501140" cy="0"/>
+                <wp:effectExtent l="0" t="0" r="0" b="0"/>
+                <wp:wrapNone/>
+                <wp:docPr id="7" name="Straight Connector 7"/>
+                <wp:cNvGraphicFramePr/>
+                <a:graphic xmlns:a="http://schemas.openxmlformats.org/drawingml/2006/main">
+                  <a:graphicData uri="http://schemas.microsoft.com/office/word/2010/wordprocessingShape">
+                    <wps:wsp>
+                      <wps:cNvCnPr/>
+                      <wps:spPr>
+                        <a:xfrm>
+                          <a:off x="0" y="0"/>
+                          <a:ext cx="1501140" cy="0"/>
+                        </a:xfrm>
+                        <a:prstGeom prst="line">
+                          <a:avLst/>
+                        </a:prstGeom>
+                      </wps:spPr>
+                      <wps:style>
+                        <a:lnRef idx="1">
+                          <a:schemeClr val="accent1"/>
+                        </a:lnRef>
+                        <a:fillRef idx="0">
+                          <a:schemeClr val="accent1"/>
+                        </a:fillRef>
+                        <a:effectRef idx="0">
+                          <a:schemeClr val="accent1"/>
+                        </a:effectRef>
+                        <a:fontRef idx="minor">
+                          <a:schemeClr val="tx1"/>
+                        </a:fontRef>
+                      </wps:style>
+                      <wps:bodyPr/>
+                    </wps:wsp>
+                  </a:graphicData>
+                </a:graphic>
+              </wp:anchor>
+            </w:drawing>
+          </mc:Choice>
+          <mc:Fallback>
+            <w:pict>
+              <v:line w14:anchorId="5014BC12" id="Straight Connector 7" o:spid="_x0000_s1026" style="position:absolute;z-index:251708416;visibility:visible;mso-wrap-style:square;mso-wrap-distance-left:9pt;mso-wrap-distance-top:0;mso-wrap-distance-right:9pt;mso-wrap-distance-bottom:0;mso-position-horizontal:absolute;mso-position-horizontal-relative:text;mso-position-vertical:absolute;mso-position-vertical-relative:text" from="313.2pt,359.1pt" to="431.4pt,359.1pt" o:gfxdata="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" strokecolor="#4472c4 [3204]" strokeweight=".5pt">
+                <v:stroke joinstyle="miter"/>
+              </v:line>
+            </w:pict>
+          </mc:Fallback>
+        </mc:AlternateContent>
+      </w:r>
+      <w:r>
+        <w:rPr>
+          <w:noProof/>
+        </w:rPr>
+        <mc:AlternateContent>
+          <mc:Choice Requires="wps">
+            <w:drawing>
+              <wp:anchor distT="0" distB="0" distL="114300" distR="114300" simplePos="0" relativeHeight="251707392" behindDoc="0" locked="0" layoutInCell="1" allowOverlap="1" wp14:anchorId="756955B5" wp14:editId="5EF3BAF8">
+                <wp:simplePos x="0" y="0"/>
+                <wp:positionH relativeFrom="column">
+                  <wp:posOffset>3977640</wp:posOffset>
+                </wp:positionH>
+                <wp:positionV relativeFrom="paragraph">
+                  <wp:posOffset>4147185</wp:posOffset>
+                </wp:positionV>
+                <wp:extent cx="1501140" cy="0"/>
+                <wp:effectExtent l="0" t="0" r="0" b="0"/>
+                <wp:wrapNone/>
+                <wp:docPr id="6" name="Straight Connector 6"/>
+                <wp:cNvGraphicFramePr/>
+                <a:graphic xmlns:a="http://schemas.openxmlformats.org/drawingml/2006/main">
+                  <a:graphicData uri="http://schemas.microsoft.com/office/word/2010/wordprocessingShape">
+                    <wps:wsp>
+                      <wps:cNvCnPr/>
+                      <wps:spPr>
+                        <a:xfrm>
+                          <a:off x="0" y="0"/>
+                          <a:ext cx="1501140" cy="0"/>
+                        </a:xfrm>
+                        <a:prstGeom prst="line">
+                          <a:avLst/>
+                        </a:prstGeom>
+                      </wps:spPr>
+                      <wps:style>
+                        <a:lnRef idx="1">
+                          <a:schemeClr val="accent1"/>
+                        </a:lnRef>
+                        <a:fillRef idx="0">
+                          <a:schemeClr val="accent1"/>
+                        </a:fillRef>
+                        <a:effectRef idx="0">
+                          <a:schemeClr val="accent1"/>
+                        </a:effectRef>
+                        <a:fontRef idx="minor">
+                          <a:schemeClr val="tx1"/>
+                        </a:fontRef>
+                      </wps:style>
+                      <wps:bodyPr/>
+                    </wps:wsp>
+                  </a:graphicData>
+                </a:graphic>
+              </wp:anchor>
+            </w:drawing>
+          </mc:Choice>
+          <mc:Fallback>
+            <w:pict>
+              <v:line w14:anchorId="68B0A93F" id="Straight Connector 6" o:spid="_x0000_s1026" style="position:absolute;z-index:251707392;visibility:visible;mso-wrap-style:square;mso-wrap-distance-left:9pt;mso-wrap-distance-top:0;mso-wrap-distance-right:9pt;mso-wrap-distance-bottom:0;mso-position-horizontal:absolute;mso-position-horizontal-relative:text;mso-position-vertical:absolute;mso-position-vertical-relative:text" from="313.2pt,326.55pt" to="431.4pt,326.55pt" o:gfxdata="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" strokecolor="#4472c4 [3204]" strokeweight=".5pt">
+                <v:stroke joinstyle="miter"/>
+              </v:line>
+            </w:pict>
+          </mc:Fallback>
+        </mc:AlternateContent>
+      </w:r>
       <w:r>
         <w:t>Budget</w:t>
       </w:r>
